--- a/15. Leetcode/2181. 合并零之间的节点.docx
+++ b/15. Leetcode/2181. 合并零之间的节点.docx
@@ -14,11 +14,6 @@
       </w:r>
     </w:p>
     <w:p>
-      <w:pPr>
-        <w:rPr>
-          <w:rFonts w:hint="eastAsia"/>
-        </w:rPr>
-      </w:pPr>
       <w:r>
         <w:tab/>
       </w:r>
@@ -130,9 +125,6 @@
     <w:p>
       <w:pPr>
         <w:ind w:firstLine="420"/>
-        <w:rPr>
-          <w:rFonts w:hint="eastAsia"/>
-        </w:rPr>
       </w:pPr>
       <w:r>
         <w:rPr>
@@ -219,17 +211,7 @@
     </w:p>
     <w:p>
       <w:pPr>
-        <w:rPr>
-          <w:rFonts w:hint="eastAsia"/>
-        </w:rPr>
-      </w:pPr>
-    </w:p>
-    <w:p>
-      <w:pPr>
         <w:ind w:firstLine="420"/>
-        <w:rPr>
-          <w:rFonts w:hint="eastAsia"/>
-        </w:rPr>
       </w:pPr>
       <w:r>
         <w:rPr>
@@ -253,9 +235,6 @@
     <w:p>
       <w:pPr>
         <w:jc w:val="center"/>
-        <w:rPr>
-          <w:rFonts w:hint="eastAsia"/>
-        </w:rPr>
       </w:pPr>
       <w:r>
         <w:rPr>
@@ -277,7 +256,7 @@
                     <pic:cNvPicPr/>
                   </pic:nvPicPr>
                   <pic:blipFill>
-                    <a:blip r:embed="rId4"/>
+                    <a:blip r:embed="rId6"/>
                     <a:stretch>
                       <a:fillRect/>
                     </a:stretch>
@@ -301,9 +280,6 @@
     <w:p>
       <w:pPr>
         <w:ind w:firstLine="420"/>
-        <w:rPr>
-          <w:rFonts w:hint="eastAsia"/>
-        </w:rPr>
       </w:pPr>
       <w:r>
         <w:rPr>
@@ -321,9 +297,6 @@
     <w:p>
       <w:pPr>
         <w:ind w:firstLine="420"/>
-        <w:rPr>
-          <w:rFonts w:hint="eastAsia"/>
-        </w:rPr>
       </w:pPr>
       <w:r>
         <w:rPr>
@@ -341,9 +314,6 @@
     <w:p>
       <w:pPr>
         <w:ind w:firstLine="420"/>
-        <w:rPr>
-          <w:rFonts w:hint="eastAsia"/>
-        </w:rPr>
       </w:pPr>
       <w:r>
         <w:rPr>
@@ -355,9 +325,6 @@
     <w:p>
       <w:pPr>
         <w:ind w:firstLine="420"/>
-        <w:rPr>
-          <w:rFonts w:hint="eastAsia"/>
-        </w:rPr>
       </w:pPr>
       <w:r>
         <w:rPr>
@@ -369,9 +336,6 @@
     <w:p>
       <w:pPr>
         <w:ind w:firstLine="420"/>
-        <w:rPr>
-          <w:rFonts w:hint="eastAsia"/>
-        </w:rPr>
       </w:pPr>
       <w:r>
         <w:rPr>
@@ -395,9 +359,6 @@
     <w:p>
       <w:pPr>
         <w:ind w:firstLine="420"/>
-        <w:rPr>
-          <w:rFonts w:hint="eastAsia"/>
-        </w:rPr>
       </w:pPr>
       <w:r>
         <w:rPr>
@@ -421,9 +382,6 @@
     <w:p>
       <w:pPr>
         <w:ind w:firstLine="420"/>
-        <w:rPr>
-          <w:rFonts w:hint="eastAsia"/>
-        </w:rPr>
       </w:pPr>
       <w:r>
         <w:rPr>
@@ -447,9 +405,6 @@
     <w:p>
       <w:pPr>
         <w:jc w:val="center"/>
-        <w:rPr>
-          <w:rFonts w:hint="eastAsia"/>
-        </w:rPr>
       </w:pPr>
       <w:r>
         <w:rPr>
@@ -471,7 +426,7 @@
                     <pic:cNvPicPr/>
                   </pic:nvPicPr>
                   <pic:blipFill>
-                    <a:blip r:embed="rId5"/>
+                    <a:blip r:embed="rId7"/>
                     <a:stretch>
                       <a:fillRect/>
                     </a:stretch>
@@ -495,9 +450,6 @@
     <w:p>
       <w:pPr>
         <w:ind w:firstLine="420"/>
-        <w:rPr>
-          <w:rFonts w:hint="eastAsia"/>
-        </w:rPr>
       </w:pPr>
       <w:r>
         <w:rPr>
@@ -515,9 +467,6 @@
     <w:p>
       <w:pPr>
         <w:ind w:firstLine="420"/>
-        <w:rPr>
-          <w:rFonts w:hint="eastAsia"/>
-        </w:rPr>
       </w:pPr>
       <w:r>
         <w:rPr>
@@ -535,9 +484,6 @@
     <w:p>
       <w:pPr>
         <w:ind w:firstLine="420"/>
-        <w:rPr>
-          <w:rFonts w:hint="eastAsia"/>
-        </w:rPr>
       </w:pPr>
       <w:r>
         <w:rPr>
@@ -549,9 +495,6 @@
     <w:p>
       <w:pPr>
         <w:ind w:firstLine="420"/>
-        <w:rPr>
-          <w:rFonts w:hint="eastAsia"/>
-        </w:rPr>
       </w:pPr>
       <w:r>
         <w:rPr>
@@ -563,9 +506,6 @@
     <w:p>
       <w:pPr>
         <w:ind w:firstLine="420"/>
-        <w:rPr>
-          <w:rFonts w:hint="eastAsia"/>
-        </w:rPr>
       </w:pPr>
       <w:r>
         <w:rPr>
@@ -589,9 +529,6 @@
     <w:p>
       <w:pPr>
         <w:ind w:firstLine="420"/>
-        <w:rPr>
-          <w:rFonts w:hint="eastAsia"/>
-        </w:rPr>
       </w:pPr>
       <w:r>
         <w:rPr>
@@ -640,323 +577,318 @@
     </w:p>
     <w:p>
       <w:pPr>
-        <w:rPr>
-          <w:rFonts w:hint="eastAsia"/>
-        </w:rPr>
-      </w:pPr>
-      <w:r>
+        <w:ind w:firstLine="420"/>
+      </w:pPr>
+      <w:r>
+        <w:rPr>
+          <w:rFonts w:hint="eastAsia"/>
+        </w:rPr>
+        <w:t>提示：</w:t>
+      </w:r>
+    </w:p>
+    <w:p>
+      <w:pPr>
+        <w:ind w:firstLine="420"/>
+      </w:pPr>
+      <w:r>
+        <w:rPr>
+          <w:rFonts w:hint="eastAsia"/>
+        </w:rPr>
+        <w:t>列表中的节点数目在范围</w:t>
+      </w:r>
+      <w:r>
+        <w:rPr>
+          <w:rFonts w:hint="eastAsia"/>
+        </w:rPr>
+        <w:t xml:space="preserve"> [3, 2 * 10</w:t>
+      </w:r>
+      <w:r>
+        <w:rPr>
+          <w:rFonts w:hint="eastAsia"/>
+          <w:vertAlign w:val="superscript"/>
+        </w:rPr>
+        <w:t>5</w:t>
+      </w:r>
+      <w:r>
+        <w:rPr>
+          <w:rFonts w:hint="eastAsia"/>
+        </w:rPr>
+        <w:t xml:space="preserve">] </w:t>
+      </w:r>
+      <w:r>
+        <w:rPr>
+          <w:rFonts w:hint="eastAsia"/>
+        </w:rPr>
+        <w:t>内</w:t>
+      </w:r>
+    </w:p>
+    <w:p>
+      <w:pPr>
+        <w:ind w:firstLine="420"/>
+      </w:pPr>
+      <w:r>
+        <w:t xml:space="preserve">0 &lt;= </w:t>
+      </w:r>
+      <w:proofErr w:type="spellStart"/>
+      <w:r>
+        <w:t>Node.val</w:t>
+      </w:r>
+      <w:proofErr w:type="spellEnd"/>
+      <w:r>
+        <w:t xml:space="preserve"> &lt;= 1000</w:t>
+      </w:r>
+    </w:p>
+    <w:p>
+      <w:pPr>
+        <w:ind w:firstLine="420"/>
+      </w:pPr>
+      <w:r>
+        <w:rPr>
+          <w:rFonts w:hint="eastAsia"/>
+        </w:rPr>
+        <w:t>不存在连续两个</w:t>
+      </w:r>
+      <w:r>
+        <w:rPr>
+          <w:rFonts w:hint="eastAsia"/>
+        </w:rPr>
         <w:t xml:space="preserve"> </w:t>
       </w:r>
+      <w:proofErr w:type="spellStart"/>
+      <w:r>
+        <w:rPr>
+          <w:rFonts w:hint="eastAsia"/>
+        </w:rPr>
+        <w:t>Node.val</w:t>
+      </w:r>
+      <w:proofErr w:type="spellEnd"/>
+      <w:r>
+        <w:rPr>
+          <w:rFonts w:hint="eastAsia"/>
+        </w:rPr>
+        <w:t xml:space="preserve"> == 0 </w:t>
+      </w:r>
+      <w:r>
+        <w:rPr>
+          <w:rFonts w:hint="eastAsia"/>
+        </w:rPr>
+        <w:t>的节点</w:t>
+      </w:r>
     </w:p>
     <w:p>
       <w:pPr>
         <w:ind w:firstLine="420"/>
-        <w:rPr>
-          <w:rFonts w:hint="eastAsia"/>
-        </w:rPr>
-      </w:pPr>
-      <w:r>
-        <w:rPr>
-          <w:rFonts w:hint="eastAsia"/>
-        </w:rPr>
-        <w:t>提示：</w:t>
-      </w:r>
-    </w:p>
-    <w:p>
-      <w:pPr>
+      </w:pPr>
+      <w:r>
+        <w:rPr>
+          <w:rFonts w:hint="eastAsia"/>
+        </w:rPr>
+        <w:lastRenderedPageBreak/>
+        <w:t>链表的开端和末尾节点都满足</w:t>
+      </w:r>
+      <w:r>
+        <w:rPr>
+          <w:rFonts w:hint="eastAsia"/>
+        </w:rPr>
+        <w:t xml:space="preserve"> </w:t>
+      </w:r>
+      <w:proofErr w:type="spellStart"/>
+      <w:r>
+        <w:rPr>
+          <w:rFonts w:hint="eastAsia"/>
+        </w:rPr>
+        <w:t>Node.val</w:t>
+      </w:r>
+      <w:proofErr w:type="spellEnd"/>
+      <w:r>
+        <w:rPr>
+          <w:rFonts w:hint="eastAsia"/>
+        </w:rPr>
+        <w:t xml:space="preserve"> == 0</w:t>
+      </w:r>
+    </w:p>
+    <w:p>
+      <w:pPr>
+        <w:pStyle w:val="1"/>
+      </w:pPr>
+      <w:r>
+        <w:rPr>
+          <w:rFonts w:hint="eastAsia"/>
+        </w:rPr>
+        <w:t>分析</w:t>
+      </w:r>
+    </w:p>
+    <w:p>
+      <w:pPr>
+        <w:pStyle w:val="2"/>
+        <w:rPr>
+          <w:rFonts w:hint="eastAsia"/>
+        </w:rPr>
+      </w:pPr>
+      <w:r>
+        <w:rPr>
+          <w:rFonts w:hint="eastAsia"/>
+        </w:rPr>
+        <w:t>方法</w:t>
+      </w:r>
+      <w:proofErr w:type="gramStart"/>
+      <w:r>
+        <w:rPr>
+          <w:rFonts w:hint="eastAsia"/>
+        </w:rPr>
+        <w:t>一</w:t>
+      </w:r>
+      <w:proofErr w:type="gramEnd"/>
+      <w:r>
+        <w:rPr>
+          <w:rFonts w:hint="eastAsia"/>
+        </w:rPr>
+        <w:t>：迭代</w:t>
+      </w:r>
+    </w:p>
+    <w:p>
+      <w:r>
+        <w:tab/>
+      </w:r>
+      <w:r>
+        <w:rPr>
+          <w:rFonts w:hint="eastAsia"/>
+        </w:rPr>
+        <w:t>分析：</w:t>
+      </w:r>
+    </w:p>
+    <w:p>
+      <w:pPr>
+        <w:pStyle w:val="a0"/>
+        <w:spacing w:after="0"/>
+      </w:pPr>
+      <w:r>
+        <w:tab/>
+      </w:r>
+      <w:r>
+        <w:rPr>
+          <w:rFonts w:hint="eastAsia"/>
+        </w:rPr>
+        <w:t>我们从链表头节点</w:t>
+      </w:r>
+      <w:r>
+        <w:rPr>
+          <w:rFonts w:hint="eastAsia"/>
+        </w:rPr>
+        <w:t>head</w:t>
+      </w:r>
+      <w:r>
+        <w:rPr>
+          <w:rFonts w:hint="eastAsia"/>
+        </w:rPr>
+        <w:t>的下一个节点开始遍历，并使用一个变量</w:t>
+      </w:r>
+      <w:r>
+        <w:rPr>
+          <w:rFonts w:hint="eastAsia"/>
+        </w:rPr>
+        <w:t>total</w:t>
+      </w:r>
+      <w:r>
+        <w:rPr>
+          <w:rFonts w:hint="eastAsia"/>
+        </w:rPr>
+        <w:t>维护当前遍历到的节点的元素之</w:t>
+      </w:r>
+      <w:proofErr w:type="gramStart"/>
+      <w:r>
+        <w:rPr>
+          <w:rFonts w:hint="eastAsia"/>
+        </w:rPr>
+        <w:t>和</w:t>
+      </w:r>
+      <w:proofErr w:type="gramEnd"/>
+      <w:r>
+        <w:rPr>
+          <w:rFonts w:hint="eastAsia"/>
+        </w:rPr>
+        <w:t>。</w:t>
+      </w:r>
+    </w:p>
+    <w:p>
+      <w:pPr>
+        <w:pStyle w:val="a0"/>
+        <w:spacing w:after="0"/>
         <w:ind w:firstLine="420"/>
-        <w:rPr>
-          <w:rFonts w:hint="eastAsia"/>
-        </w:rPr>
-      </w:pPr>
-      <w:r>
-        <w:rPr>
-          <w:rFonts w:hint="eastAsia"/>
-        </w:rPr>
-        <w:t>列表中的节点数目在范围</w:t>
-      </w:r>
-      <w:r>
-        <w:rPr>
-          <w:rFonts w:hint="eastAsia"/>
-        </w:rPr>
-        <w:t xml:space="preserve"> [3, 2 * 10</w:t>
-      </w:r>
-      <w:r>
-        <w:rPr>
-          <w:rFonts w:hint="eastAsia"/>
-          <w:vertAlign w:val="superscript"/>
-        </w:rPr>
-        <w:t>5</w:t>
-      </w:r>
-      <w:r>
-        <w:rPr>
-          <w:rFonts w:hint="eastAsia"/>
-        </w:rPr>
-        <w:t xml:space="preserve">] </w:t>
-      </w:r>
-      <w:r>
-        <w:rPr>
-          <w:rFonts w:hint="eastAsia"/>
-        </w:rPr>
-        <w:t>内</w:t>
-      </w:r>
-    </w:p>
-    <w:p>
-      <w:pPr>
+      </w:pPr>
+      <w:r>
+        <w:rPr>
+          <w:rFonts w:hint="eastAsia"/>
+        </w:rPr>
+        <w:t>如果当前节点的值为</w:t>
+      </w:r>
+      <w:r>
+        <w:rPr>
+          <w:rFonts w:hint="eastAsia"/>
+        </w:rPr>
+        <w:t>0</w:t>
+      </w:r>
+      <w:r>
+        <w:rPr>
+          <w:rFonts w:hint="eastAsia"/>
+        </w:rPr>
+        <w:t>，那么我们就新建一个值为</w:t>
+      </w:r>
+      <w:r>
+        <w:rPr>
+          <w:rFonts w:hint="eastAsia"/>
+        </w:rPr>
+        <w:t>total</w:t>
+      </w:r>
+      <w:r>
+        <w:rPr>
+          <w:rFonts w:hint="eastAsia"/>
+        </w:rPr>
+        <w:t>的节点，放在答案链表的尾部，并将</w:t>
+      </w:r>
+      <w:r>
+        <w:rPr>
+          <w:rFonts w:hint="eastAsia"/>
+        </w:rPr>
+        <w:t>total</w:t>
+      </w:r>
+      <w:r>
+        <w:rPr>
+          <w:rFonts w:hint="eastAsia"/>
+        </w:rPr>
+        <w:t>置零，否则我们将值累加进</w:t>
+      </w:r>
+      <w:r>
+        <w:rPr>
+          <w:rFonts w:hint="eastAsia"/>
+        </w:rPr>
+        <w:t>total</w:t>
+      </w:r>
+      <w:r>
+        <w:rPr>
+          <w:rFonts w:hint="eastAsia"/>
+        </w:rPr>
+        <w:t>中。</w:t>
+      </w:r>
+    </w:p>
+    <w:p>
+      <w:pPr>
+        <w:pStyle w:val="a0"/>
+        <w:spacing w:after="0"/>
         <w:ind w:firstLine="420"/>
       </w:pPr>
       <w:r>
-        <w:t xml:space="preserve">0 &lt;= </w:t>
-      </w:r>
-      <w:proofErr w:type="spellStart"/>
-      <w:r>
-        <w:t>Node.val</w:t>
-      </w:r>
-      <w:proofErr w:type="spellEnd"/>
-      <w:r>
-        <w:t xml:space="preserve"> &lt;= 1000</w:t>
-      </w:r>
-    </w:p>
-    <w:p>
-      <w:pPr>
+        <w:rPr>
+          <w:rFonts w:hint="eastAsia"/>
+        </w:rPr>
+        <w:t>细节：</w:t>
+      </w:r>
+    </w:p>
+    <w:p>
+      <w:pPr>
+        <w:pStyle w:val="a0"/>
+        <w:spacing w:after="0"/>
         <w:ind w:firstLine="420"/>
-        <w:rPr>
-          <w:rFonts w:hint="eastAsia"/>
-        </w:rPr>
-      </w:pPr>
-      <w:r>
-        <w:rPr>
-          <w:rFonts w:hint="eastAsia"/>
-        </w:rPr>
-        <w:lastRenderedPageBreak/>
-        <w:t>不存在连续两个</w:t>
-      </w:r>
-      <w:r>
-        <w:rPr>
-          <w:rFonts w:hint="eastAsia"/>
-        </w:rPr>
-        <w:t xml:space="preserve"> </w:t>
-      </w:r>
-      <w:proofErr w:type="spellStart"/>
-      <w:r>
-        <w:rPr>
-          <w:rFonts w:hint="eastAsia"/>
-        </w:rPr>
-        <w:t>Node.val</w:t>
-      </w:r>
-      <w:proofErr w:type="spellEnd"/>
-      <w:r>
-        <w:rPr>
-          <w:rFonts w:hint="eastAsia"/>
-        </w:rPr>
-        <w:t xml:space="preserve"> == 0 </w:t>
-      </w:r>
-      <w:r>
-        <w:rPr>
-          <w:rFonts w:hint="eastAsia"/>
-        </w:rPr>
-        <w:t>的节点</w:t>
-      </w:r>
-    </w:p>
-    <w:p>
-      <w:pPr>
-        <w:ind w:firstLine="420"/>
-        <w:rPr>
-          <w:rFonts w:hint="eastAsia"/>
-        </w:rPr>
-      </w:pPr>
-      <w:r>
-        <w:rPr>
-          <w:rFonts w:hint="eastAsia"/>
-        </w:rPr>
-        <w:t>链表的开端和末尾节点都满足</w:t>
-      </w:r>
-      <w:r>
-        <w:rPr>
-          <w:rFonts w:hint="eastAsia"/>
-        </w:rPr>
-        <w:t xml:space="preserve"> </w:t>
-      </w:r>
-      <w:proofErr w:type="spellStart"/>
-      <w:r>
-        <w:rPr>
-          <w:rFonts w:hint="eastAsia"/>
-        </w:rPr>
-        <w:t>Node.val</w:t>
-      </w:r>
-      <w:proofErr w:type="spellEnd"/>
-      <w:r>
-        <w:rPr>
-          <w:rFonts w:hint="eastAsia"/>
-        </w:rPr>
-        <w:t xml:space="preserve"> == 0</w:t>
-      </w:r>
-    </w:p>
-    <w:p>
-      <w:pPr>
-        <w:pStyle w:val="1"/>
-      </w:pPr>
-      <w:r>
-        <w:rPr>
-          <w:rFonts w:hint="eastAsia"/>
-        </w:rPr>
-        <w:t>分析</w:t>
-      </w:r>
-    </w:p>
-    <w:p>
-      <w:r>
-        <w:tab/>
-      </w:r>
-      <w:r>
-        <w:rPr>
-          <w:rFonts w:hint="eastAsia"/>
-        </w:rPr>
-        <w:t>分析：</w:t>
-      </w:r>
-    </w:p>
-    <w:p>
-      <w:pPr>
-        <w:pStyle w:val="a0"/>
-        <w:rPr>
-          <w:rFonts w:hint="eastAsia"/>
-        </w:rPr>
-      </w:pPr>
-      <w:r>
-        <w:tab/>
-      </w:r>
-      <w:r>
-        <w:rPr>
-          <w:rFonts w:hint="eastAsia"/>
-        </w:rPr>
-        <w:t>我们从链表头节点</w:t>
-      </w:r>
-      <w:r>
-        <w:rPr>
-          <w:rFonts w:hint="eastAsia"/>
-        </w:rPr>
-        <w:t>head</w:t>
-      </w:r>
-      <w:r>
-        <w:rPr>
-          <w:rFonts w:hint="eastAsia"/>
-        </w:rPr>
-        <w:t>的下一个节点开始遍历，并使用一个变量</w:t>
-      </w:r>
-      <w:r>
-        <w:rPr>
-          <w:rFonts w:hint="eastAsia"/>
-        </w:rPr>
-        <w:t>total</w:t>
-      </w:r>
-      <w:r>
-        <w:rPr>
-          <w:rFonts w:hint="eastAsia"/>
-        </w:rPr>
-        <w:t>维护当前遍历到的节点的元素之</w:t>
-      </w:r>
-      <w:proofErr w:type="gramStart"/>
-      <w:r>
-        <w:rPr>
-          <w:rFonts w:hint="eastAsia"/>
-        </w:rPr>
-        <w:t>和</w:t>
-      </w:r>
-      <w:proofErr w:type="gramEnd"/>
-      <w:r>
-        <w:rPr>
-          <w:rFonts w:hint="eastAsia"/>
-        </w:rPr>
-        <w:t>。</w:t>
-      </w:r>
-    </w:p>
-    <w:p>
-      <w:pPr>
-        <w:pStyle w:val="a0"/>
-        <w:ind w:firstLine="420"/>
-      </w:pPr>
-      <w:r>
-        <w:rPr>
-          <w:rFonts w:hint="eastAsia"/>
-        </w:rPr>
-        <w:t>如果当前节点的值为</w:t>
-      </w:r>
-      <w:r>
-        <w:rPr>
-          <w:rFonts w:hint="eastAsia"/>
-        </w:rPr>
-        <w:t>0</w:t>
-      </w:r>
-      <w:r>
-        <w:rPr>
-          <w:rFonts w:hint="eastAsia"/>
-        </w:rPr>
-        <w:t>，那么我们就新建一个值为</w:t>
-      </w:r>
-      <w:r>
-        <w:rPr>
-          <w:rFonts w:hint="eastAsia"/>
-        </w:rPr>
-        <w:t>total</w:t>
-      </w:r>
-      <w:r>
-        <w:rPr>
-          <w:rFonts w:hint="eastAsia"/>
-        </w:rPr>
-        <w:t>的节点，放在答案链表的尾部，并将</w:t>
-      </w:r>
-      <w:r>
-        <w:rPr>
-          <w:rFonts w:hint="eastAsia"/>
-        </w:rPr>
-        <w:t>total</w:t>
-      </w:r>
-      <w:r>
-        <w:rPr>
-          <w:rFonts w:hint="eastAsia"/>
-        </w:rPr>
-        <w:t>置零，否则我们将值累加进</w:t>
-      </w:r>
-      <w:r>
-        <w:rPr>
-          <w:rFonts w:hint="eastAsia"/>
-        </w:rPr>
-        <w:t>total</w:t>
-      </w:r>
-      <w:r>
-        <w:rPr>
-          <w:rFonts w:hint="eastAsia"/>
-        </w:rPr>
-        <w:t>中。</w:t>
-      </w:r>
-    </w:p>
-    <w:p>
-      <w:pPr>
-        <w:pStyle w:val="a0"/>
-        <w:ind w:firstLine="420"/>
-        <w:rPr>
-          <w:rFonts w:hint="eastAsia"/>
-        </w:rPr>
-      </w:pPr>
-      <w:r>
-        <w:rPr>
-          <w:rFonts w:hint="eastAsia"/>
-        </w:rPr>
-        <w:t>细节</w:t>
-      </w:r>
-      <w:r>
-        <w:rPr>
-          <w:rFonts w:hint="eastAsia"/>
-        </w:rPr>
-        <w:t>：</w:t>
-      </w:r>
-    </w:p>
-    <w:p>
-      <w:pPr>
-        <w:pStyle w:val="a0"/>
-        <w:ind w:firstLine="420"/>
-        <w:rPr>
-          <w:rFonts w:hint="eastAsia"/>
-        </w:rPr>
       </w:pPr>
       <w:r>
         <w:rPr>
@@ -992,6 +924,7 @@
     <w:p>
       <w:pPr>
         <w:pStyle w:val="a0"/>
+        <w:spacing w:after="0"/>
       </w:pPr>
       <w:r>
         <w:tab/>
@@ -1102,13 +1035,8 @@
       </w:r>
       <w:proofErr w:type="spellEnd"/>
       <w:r>
-        <w:t xml:space="preserve">* tail = </w:t>
-      </w:r>
-      <w:proofErr w:type="gramStart"/>
-      <w:r>
-        <w:t>dummy;</w:t>
-      </w:r>
-      <w:proofErr w:type="gramEnd"/>
+        <w:t>* tail = dummy;</w:t>
+      </w:r>
     </w:p>
     <w:p>
       <w:pPr>
@@ -1125,18 +1053,105 @@
         <w:ind w:leftChars="200" w:left="480"/>
       </w:pPr>
       <w:r>
-        <w:t xml:space="preserve">        int total = </w:t>
-      </w:r>
-      <w:proofErr w:type="gramStart"/>
-      <w:r>
-        <w:t>0;</w:t>
-      </w:r>
-      <w:proofErr w:type="gramEnd"/>
+        <w:t xml:space="preserve">        int total = 0;</w:t>
+      </w:r>
     </w:p>
     <w:p>
       <w:pPr>
         <w:pStyle w:val="a0"/>
         <w:ind w:leftChars="200" w:left="480"/>
+        <w:rPr>
+          <w:rFonts w:hint="eastAsia"/>
+        </w:rPr>
+      </w:pPr>
+      <w:r>
+        <w:rPr>
+          <w:rFonts w:hint="eastAsia"/>
+        </w:rPr>
+        <w:t xml:space="preserve">        // </w:t>
+      </w:r>
+      <w:r>
+        <w:rPr>
+          <w:rFonts w:hint="eastAsia"/>
+        </w:rPr>
+        <w:t>当前节点从</w:t>
+      </w:r>
+      <w:r>
+        <w:rPr>
+          <w:rFonts w:hint="eastAsia"/>
+        </w:rPr>
+        <w:t>head-&gt;next</w:t>
+      </w:r>
+      <w:r>
+        <w:rPr>
+          <w:rFonts w:hint="eastAsia"/>
+        </w:rPr>
+        <w:t>开始遍历</w:t>
+      </w:r>
+      <w:r>
+        <w:rPr>
+          <w:rFonts w:hint="eastAsia"/>
+        </w:rPr>
+        <w:t>,</w:t>
+      </w:r>
+      <w:r>
+        <w:rPr>
+          <w:rFonts w:hint="eastAsia"/>
+        </w:rPr>
+        <w:t>因为开端和结尾都满足</w:t>
+      </w:r>
+      <w:proofErr w:type="spellStart"/>
+      <w:r>
+        <w:rPr>
+          <w:rFonts w:hint="eastAsia"/>
+        </w:rPr>
+        <w:t>val</w:t>
+      </w:r>
+      <w:proofErr w:type="spellEnd"/>
+      <w:r>
+        <w:rPr>
+          <w:rFonts w:hint="eastAsia"/>
+        </w:rPr>
+        <w:t>=0</w:t>
+      </w:r>
+    </w:p>
+    <w:p>
+      <w:pPr>
+        <w:pStyle w:val="a0"/>
+        <w:ind w:leftChars="200" w:left="480"/>
+        <w:rPr>
+          <w:rFonts w:hint="eastAsia"/>
+        </w:rPr>
+      </w:pPr>
+      <w:r>
+        <w:rPr>
+          <w:rFonts w:hint="eastAsia"/>
+        </w:rPr>
+        <w:t xml:space="preserve">        // </w:t>
+      </w:r>
+      <w:r>
+        <w:rPr>
+          <w:rFonts w:hint="eastAsia"/>
+        </w:rPr>
+        <w:t>因此这里遍历的时候直接判断第</w:t>
+      </w:r>
+      <w:r>
+        <w:rPr>
+          <w:rFonts w:hint="eastAsia"/>
+        </w:rPr>
+        <w:t>1</w:t>
+      </w:r>
+      <w:r>
+        <w:rPr>
+          <w:rFonts w:hint="eastAsia"/>
+        </w:rPr>
+        <w:t>个节点的数值即可</w:t>
+      </w:r>
+    </w:p>
+    <w:p>
+      <w:pPr>
+        <w:pStyle w:val="a0"/>
+        <w:ind w:leftChars="200" w:left="480"/>
       </w:pPr>
       <w:r>
         <w:t xml:space="preserve">        for (</w:t>
@@ -1154,6 +1169,140 @@
       <w:pPr>
         <w:pStyle w:val="a0"/>
         <w:ind w:leftChars="200" w:left="480"/>
+        <w:rPr>
+          <w:rFonts w:hint="eastAsia"/>
+        </w:rPr>
+      </w:pPr>
+      <w:r>
+        <w:rPr>
+          <w:rFonts w:hint="eastAsia"/>
+        </w:rPr>
+        <w:t xml:space="preserve">            // </w:t>
+      </w:r>
+      <w:r>
+        <w:rPr>
+          <w:rFonts w:hint="eastAsia"/>
+        </w:rPr>
+        <w:t>如果当前的节点为</w:t>
+      </w:r>
+      <w:r>
+        <w:rPr>
+          <w:rFonts w:hint="eastAsia"/>
+        </w:rPr>
+        <w:t>0,</w:t>
+      </w:r>
+      <w:r>
+        <w:rPr>
+          <w:rFonts w:hint="eastAsia"/>
+        </w:rPr>
+        <w:t>则需要更新</w:t>
+      </w:r>
+      <w:r>
+        <w:rPr>
+          <w:rFonts w:hint="eastAsia"/>
+        </w:rPr>
+        <w:t>tail</w:t>
+      </w:r>
+      <w:r>
+        <w:rPr>
+          <w:rFonts w:hint="eastAsia"/>
+        </w:rPr>
+        <w:t>节点</w:t>
+      </w:r>
+    </w:p>
+    <w:p>
+      <w:pPr>
+        <w:pStyle w:val="a0"/>
+        <w:ind w:leftChars="200" w:left="480"/>
+        <w:rPr>
+          <w:rFonts w:hint="eastAsia"/>
+        </w:rPr>
+      </w:pPr>
+      <w:r>
+        <w:rPr>
+          <w:rFonts w:hint="eastAsia"/>
+        </w:rPr>
+        <w:t xml:space="preserve">            // </w:t>
+      </w:r>
+      <w:r>
+        <w:rPr>
+          <w:rFonts w:hint="eastAsia"/>
+        </w:rPr>
+        <w:t>不为</w:t>
+      </w:r>
+      <w:r>
+        <w:rPr>
+          <w:rFonts w:hint="eastAsia"/>
+        </w:rPr>
+        <w:t>0</w:t>
+      </w:r>
+      <w:r>
+        <w:rPr>
+          <w:rFonts w:hint="eastAsia"/>
+        </w:rPr>
+        <w:t>则继续累加</w:t>
+      </w:r>
+      <w:r>
+        <w:rPr>
+          <w:rFonts w:hint="eastAsia"/>
+        </w:rPr>
+        <w:t>,</w:t>
+      </w:r>
+      <w:r>
+        <w:rPr>
+          <w:rFonts w:hint="eastAsia"/>
+        </w:rPr>
+        <w:t>下一次走到</w:t>
+      </w:r>
+      <w:proofErr w:type="spellStart"/>
+      <w:r>
+        <w:rPr>
+          <w:rFonts w:hint="eastAsia"/>
+        </w:rPr>
+        <w:t>val</w:t>
+      </w:r>
+      <w:proofErr w:type="spellEnd"/>
+      <w:r>
+        <w:rPr>
+          <w:rFonts w:hint="eastAsia"/>
+        </w:rPr>
+        <w:t>=0</w:t>
+      </w:r>
+      <w:r>
+        <w:rPr>
+          <w:rFonts w:hint="eastAsia"/>
+        </w:rPr>
+        <w:t>的</w:t>
+      </w:r>
+      <w:r>
+        <w:rPr>
+          <w:rFonts w:hint="eastAsia"/>
+        </w:rPr>
+        <w:t>tail</w:t>
+      </w:r>
+      <w:r>
+        <w:rPr>
+          <w:rFonts w:hint="eastAsia"/>
+        </w:rPr>
+        <w:t>节点时更新</w:t>
+      </w:r>
+      <w:r>
+        <w:rPr>
+          <w:rFonts w:hint="eastAsia"/>
+        </w:rPr>
+        <w:t>tail-&gt;next</w:t>
+      </w:r>
+      <w:r>
+        <w:rPr>
+          <w:rFonts w:hint="eastAsia"/>
+        </w:rPr>
+        <w:t>为新节点</w:t>
+      </w:r>
+    </w:p>
+    <w:p>
+      <w:pPr>
+        <w:pStyle w:val="a0"/>
+        <w:ind w:leftChars="200" w:left="480"/>
       </w:pPr>
       <w:r>
         <w:t xml:space="preserve">            if (cur-&gt;</w:t>
@@ -1171,78 +1320,60 @@
       <w:pPr>
         <w:pStyle w:val="a0"/>
         <w:ind w:leftChars="200" w:left="480"/>
-      </w:pPr>
-      <w:r>
-        <w:t xml:space="preserve">               </w:t>
-      </w:r>
-      <w:r>
-        <w:rPr>
-          <w:color w:val="FF0000"/>
-        </w:rPr>
-        <w:t xml:space="preserve"> </w:t>
+        <w:rPr>
+          <w:rFonts w:hint="eastAsia"/>
+        </w:rPr>
+      </w:pPr>
+      <w:r>
+        <w:rPr>
+          <w:rFonts w:hint="eastAsia"/>
+        </w:rPr>
+        <w:lastRenderedPageBreak/>
+        <w:t xml:space="preserve">                </w:t>
       </w:r>
       <w:proofErr w:type="spellStart"/>
       <w:r>
         <w:rPr>
-          <w:color w:val="FF0000"/>
+          <w:rFonts w:hint="eastAsia"/>
         </w:rPr>
         <w:t>ListNode</w:t>
       </w:r>
       <w:proofErr w:type="spellEnd"/>
       <w:r>
         <w:rPr>
-          <w:color w:val="FF0000"/>
+          <w:rFonts w:hint="eastAsia"/>
         </w:rPr>
         <w:t xml:space="preserve">* node = new </w:t>
       </w:r>
       <w:proofErr w:type="spellStart"/>
       <w:r>
         <w:rPr>
-          <w:color w:val="FF0000"/>
+          <w:rFonts w:hint="eastAsia"/>
         </w:rPr>
         <w:t>ListNode</w:t>
       </w:r>
       <w:proofErr w:type="spellEnd"/>
       <w:r>
         <w:rPr>
-          <w:color w:val="FF0000"/>
-        </w:rPr>
-        <w:t>(total</w:t>
-      </w:r>
-      <w:proofErr w:type="gramStart"/>
-      <w:r>
-        <w:rPr>
-          <w:color w:val="FF0000"/>
-        </w:rPr>
-        <w:t>);</w:t>
-      </w:r>
-      <w:proofErr w:type="gramEnd"/>
+          <w:rFonts w:hint="eastAsia"/>
+        </w:rPr>
+        <w:t>(total);  //</w:t>
+      </w:r>
+      <w:r>
+        <w:rPr>
+          <w:rFonts w:hint="eastAsia"/>
+        </w:rPr>
+        <w:t>构造新节点</w:t>
+      </w:r>
     </w:p>
     <w:p>
       <w:pPr>
         <w:pStyle w:val="a0"/>
         <w:ind w:leftChars="200" w:left="480"/>
-        <w:rPr>
-          <w:color w:val="FF0000"/>
-        </w:rPr>
-      </w:pPr>
-      <w:r>
-        <w:t xml:space="preserve">                </w:t>
-      </w:r>
-      <w:r>
-        <w:rPr>
-          <w:color w:val="FF0000"/>
-        </w:rPr>
-        <w:t xml:space="preserve">tail-&gt;next = </w:t>
-      </w:r>
-      <w:proofErr w:type="gramStart"/>
-      <w:r>
-        <w:rPr>
-          <w:color w:val="FF0000"/>
-        </w:rPr>
-        <w:t>node;</w:t>
-      </w:r>
-      <w:proofErr w:type="gramEnd"/>
+      </w:pPr>
+      <w:r>
+        <w:t xml:space="preserve">                tail-&gt;next = node;</w:t>
+      </w:r>
     </w:p>
     <w:p>
       <w:pPr>
@@ -1250,22 +1381,8 @@
         <w:ind w:leftChars="200" w:left="480"/>
       </w:pPr>
       <w:r>
-        <w:t xml:space="preserve">           </w:t>
-      </w:r>
-      <w:r>
-        <w:rPr>
-          <w:color w:val="FF0000"/>
-        </w:rPr>
-        <w:t xml:space="preserve">     tail = tail-&gt;</w:t>
-      </w:r>
-      <w:proofErr w:type="gramStart"/>
-      <w:r>
-        <w:rPr>
-          <w:color w:val="FF0000"/>
-        </w:rPr>
-        <w:t>next;</w:t>
-      </w:r>
-      <w:proofErr w:type="gramEnd"/>
+        <w:t xml:space="preserve">                tail = tail-&gt;next;</w:t>
+      </w:r>
     </w:p>
     <w:p>
       <w:pPr>
@@ -1273,13 +1390,8 @@
         <w:ind w:leftChars="200" w:left="480"/>
       </w:pPr>
       <w:r>
-        <w:t xml:space="preserve">                total = </w:t>
-      </w:r>
-      <w:proofErr w:type="gramStart"/>
-      <w:r>
-        <w:t>0;</w:t>
-      </w:r>
-      <w:proofErr w:type="gramEnd"/>
+        <w:t xml:space="preserve">                total = 0;</w:t>
+      </w:r>
     </w:p>
     <w:p>
       <w:pPr>
@@ -1287,13 +1399,13 @@
         <w:ind w:leftChars="200" w:left="480"/>
       </w:pPr>
       <w:r>
-        <w:lastRenderedPageBreak/>
         <w:t xml:space="preserve">            }</w:t>
       </w:r>
     </w:p>
     <w:p>
       <w:pPr>
         <w:pStyle w:val="a0"/>
+        <w:ind w:leftChars="200" w:left="480"/>
       </w:pPr>
       <w:r>
         <w:t xml:space="preserve">            else {</w:t>
@@ -1302,36 +1414,24 @@
     <w:p>
       <w:pPr>
         <w:pStyle w:val="a0"/>
-      </w:pPr>
-      <w:r>
-        <w:t xml:space="preserve">           </w:t>
-      </w:r>
-      <w:r>
-        <w:rPr>
-          <w:color w:val="FF0000"/>
-        </w:rPr>
-        <w:t xml:space="preserve">     total += cur-&gt;</w:t>
+        <w:ind w:leftChars="200" w:left="480"/>
+      </w:pPr>
+      <w:r>
+        <w:t xml:space="preserve">                total += cur-&gt;</w:t>
       </w:r>
       <w:proofErr w:type="spellStart"/>
-      <w:proofErr w:type="gramStart"/>
-      <w:r>
-        <w:rPr>
-          <w:color w:val="FF0000"/>
-        </w:rPr>
+      <w:r>
         <w:t>val</w:t>
       </w:r>
       <w:proofErr w:type="spellEnd"/>
       <w:r>
-        <w:rPr>
-          <w:color w:val="FF0000"/>
-        </w:rPr>
         <w:t>;</w:t>
       </w:r>
-      <w:proofErr w:type="gramEnd"/>
-    </w:p>
-    <w:p>
-      <w:pPr>
-        <w:pStyle w:val="a0"/>
+    </w:p>
+    <w:p>
+      <w:pPr>
+        <w:pStyle w:val="a0"/>
+        <w:ind w:leftChars="200" w:left="480"/>
       </w:pPr>
       <w:r>
         <w:t xml:space="preserve">            }</w:t>
@@ -1340,6 +1440,7 @@
     <w:p>
       <w:pPr>
         <w:pStyle w:val="a0"/>
+        <w:ind w:leftChars="200" w:left="480"/>
       </w:pPr>
       <w:r>
         <w:t xml:space="preserve">        }</w:t>
@@ -1348,6 +1449,7 @@
     <w:p>
       <w:pPr>
         <w:pStyle w:val="a0"/>
+        <w:ind w:leftChars="200" w:left="480"/>
       </w:pPr>
       <w:r>
         <w:t xml:space="preserve">        </w:t>
@@ -1356,19 +1458,16 @@
     <w:p>
       <w:pPr>
         <w:pStyle w:val="a0"/>
-      </w:pPr>
-      <w:r>
-        <w:t xml:space="preserve">        return dummy-&gt;</w:t>
-      </w:r>
-      <w:proofErr w:type="gramStart"/>
-      <w:r>
-        <w:t>next;</w:t>
-      </w:r>
-      <w:proofErr w:type="gramEnd"/>
-    </w:p>
-    <w:p>
-      <w:pPr>
-        <w:pStyle w:val="a0"/>
+        <w:ind w:leftChars="200" w:left="480"/>
+      </w:pPr>
+      <w:r>
+        <w:t xml:space="preserve">        return dummy-&gt;next;</w:t>
+      </w:r>
+    </w:p>
+    <w:p>
+      <w:pPr>
+        <w:pStyle w:val="a0"/>
+        <w:ind w:leftChars="200" w:left="480"/>
       </w:pPr>
       <w:r>
         <w:t xml:space="preserve">    }</w:t>
@@ -1377,6 +1476,8 @@
     <w:p>
       <w:pPr>
         <w:pStyle w:val="a0"/>
+        <w:spacing w:after="0"/>
+        <w:ind w:leftChars="200" w:left="480"/>
       </w:pPr>
       <w:r>
         <w:t>};</w:t>
@@ -1385,9 +1486,7 @@
     <w:p>
       <w:pPr>
         <w:pStyle w:val="a0"/>
-        <w:rPr>
-          <w:rFonts w:hint="eastAsia"/>
-        </w:rPr>
+        <w:spacing w:after="0"/>
       </w:pPr>
     </w:p>
     <w:sectPr>
@@ -1398,6 +1497,56 @@
     </w:sectPr>
   </w:body>
 </w:document>
+</file>
+
+<file path=word/endnotes.xml><?xml version="1.0" encoding="utf-8"?>
+<w:endnotes xmlns:wpc="http://schemas.microsoft.com/office/word/2010/wordprocessingCanvas" xmlns:cx="http://schemas.microsoft.com/office/drawing/2014/chartex" xmlns:cx1="http://schemas.microsoft.com/office/drawing/2015/9/8/chartex" xmlns:cx2="http://schemas.microsoft.com/office/drawing/2015/10/21/chartex" xmlns:cx3="http://schemas.microsoft.com/office/drawing/2016/5/9/chartex" xmlns:cx4="http://schemas.microsoft.com/office/drawing/2016/5/10/chartex" xmlns:cx5="http://schemas.microsoft.com/office/drawing/2016/5/11/chartex" xmlns:cx6="http://schemas.microsoft.com/office/drawing/2016/5/12/chartex" xmlns:cx7="http://schemas.microsoft.com/office/drawing/2016/5/13/chartex" xmlns:cx8="http://schemas.microsoft.com/office/drawing/2016/5/14/chartex" xmlns:mc="http://schemas.openxmlformats.org/markup-compatibility/2006" xmlns:aink="http://schemas.microsoft.com/office/drawing/2016/ink" xmlns:am3d="http://schemas.microsoft.com/office/drawing/2017/model3d" xmlns:o="urn:schemas-microsoft-com:office:office" xmlns:oel="http://schemas.microsoft.com/office/2019/extlst" xmlns:r="http://schemas.openxmlformats.org/officeDocument/2006/relationships" xmlns:m="http://schemas.openxmlformats.org/officeDocument/2006/math" xmlns:v="urn:schemas-microsoft-com:vml" xmlns:wp14="http://schemas.microsoft.com/office/word/2010/wordprocessingDrawing" xmlns:wp="http://schemas.openxmlformats.org/drawingml/2006/wordprocessingDrawing" xmlns:w10="urn:schemas-microsoft-com:office:word" xmlns:w="http://schemas.openxmlformats.org/wordprocessingml/2006/main" xmlns:w14="http://schemas.microsoft.com/office/word/2010/wordml" xmlns:w15="http://schemas.microsoft.com/office/word/2012/wordml" xmlns:w16cex="http://schemas.microsoft.com/office/word/2018/wordml/cex" xmlns:w16cid="http://schemas.microsoft.com/office/word/2016/wordml/cid" xmlns:w16="http://schemas.microsoft.com/office/word/2018/wordml" xmlns:w16sdtdh="http://schemas.microsoft.com/office/word/2020/wordml/sdtdatahash" xmlns:w16se="http://schemas.microsoft.com/office/word/2015/wordml/symex" xmlns:wpg="http://schemas.microsoft.com/office/word/2010/wordprocessingGroup" xmlns:wpi="http://schemas.microsoft.com/office/word/2010/wordprocessingInk" xmlns:wne="http://schemas.microsoft.com/office/word/2006/wordml" xmlns:wps="http://schemas.microsoft.com/office/word/2010/wordprocessingShape" mc:Ignorable="w14 w15 w16se w16cid w16 w16cex w16sdtdh wp14">
+  <w:endnote w:type="separator" w:id="-1">
+    <w:p>
+      <w:pPr>
+        <w:spacing w:line="240" w:lineRule="auto"/>
+      </w:pPr>
+      <w:r>
+        <w:separator/>
+      </w:r>
+    </w:p>
+  </w:endnote>
+  <w:endnote w:type="continuationSeparator" w:id="0">
+    <w:p>
+      <w:pPr>
+        <w:spacing w:line="240" w:lineRule="auto"/>
+      </w:pPr>
+      <w:r>
+        <w:continuationSeparator/>
+      </w:r>
+    </w:p>
+  </w:endnote>
+</w:endnotes>
+</file>
+
+<file path=word/footnotes.xml><?xml version="1.0" encoding="utf-8"?>
+<w:footnotes xmlns:wpc="http://schemas.microsoft.com/office/word/2010/wordprocessingCanvas" xmlns:cx="http://schemas.microsoft.com/office/drawing/2014/chartex" xmlns:cx1="http://schemas.microsoft.com/office/drawing/2015/9/8/chartex" xmlns:cx2="http://schemas.microsoft.com/office/drawing/2015/10/21/chartex" xmlns:cx3="http://schemas.microsoft.com/office/drawing/2016/5/9/chartex" xmlns:cx4="http://schemas.microsoft.com/office/drawing/2016/5/10/chartex" xmlns:cx5="http://schemas.microsoft.com/office/drawing/2016/5/11/chartex" xmlns:cx6="http://schemas.microsoft.com/office/drawing/2016/5/12/chartex" xmlns:cx7="http://schemas.microsoft.com/office/drawing/2016/5/13/chartex" xmlns:cx8="http://schemas.microsoft.com/office/drawing/2016/5/14/chartex" xmlns:mc="http://schemas.openxmlformats.org/markup-compatibility/2006" xmlns:aink="http://schemas.microsoft.com/office/drawing/2016/ink" xmlns:am3d="http://schemas.microsoft.com/office/drawing/2017/model3d" xmlns:o="urn:schemas-microsoft-com:office:office" xmlns:oel="http://schemas.microsoft.com/office/2019/extlst" xmlns:r="http://schemas.openxmlformats.org/officeDocument/2006/relationships" xmlns:m="http://schemas.openxmlformats.org/officeDocument/2006/math" xmlns:v="urn:schemas-microsoft-com:vml" xmlns:wp14="http://schemas.microsoft.com/office/word/2010/wordprocessingDrawing" xmlns:wp="http://schemas.openxmlformats.org/drawingml/2006/wordprocessingDrawing" xmlns:w10="urn:schemas-microsoft-com:office:word" xmlns:w="http://schemas.openxmlformats.org/wordprocessingml/2006/main" xmlns:w14="http://schemas.microsoft.com/office/word/2010/wordml" xmlns:w15="http://schemas.microsoft.com/office/word/2012/wordml" xmlns:w16cex="http://schemas.microsoft.com/office/word/2018/wordml/cex" xmlns:w16cid="http://schemas.microsoft.com/office/word/2016/wordml/cid" xmlns:w16="http://schemas.microsoft.com/office/word/2018/wordml" xmlns:w16sdtdh="http://schemas.microsoft.com/office/word/2020/wordml/sdtdatahash" xmlns:w16se="http://schemas.microsoft.com/office/word/2015/wordml/symex" xmlns:wpg="http://schemas.microsoft.com/office/word/2010/wordprocessingGroup" xmlns:wpi="http://schemas.microsoft.com/office/word/2010/wordprocessingInk" xmlns:wne="http://schemas.microsoft.com/office/word/2006/wordml" xmlns:wps="http://schemas.microsoft.com/office/word/2010/wordprocessingShape" mc:Ignorable="w14 w15 w16se w16cid w16 w16cex w16sdtdh wp14">
+  <w:footnote w:type="separator" w:id="-1">
+    <w:p>
+      <w:pPr>
+        <w:spacing w:line="240" w:lineRule="auto"/>
+      </w:pPr>
+      <w:r>
+        <w:separator/>
+      </w:r>
+    </w:p>
+  </w:footnote>
+  <w:footnote w:type="continuationSeparator" w:id="0">
+    <w:p>
+      <w:pPr>
+        <w:spacing w:line="240" w:lineRule="auto"/>
+      </w:pPr>
+      <w:r>
+        <w:continuationSeparator/>
+      </w:r>
+    </w:p>
+  </w:footnote>
+</w:footnotes>
 </file>
 
 <file path=word/styles.xml><?xml version="1.0" encoding="utf-8"?>
@@ -1994,7 +2143,6 @@
     <w:basedOn w:val="a"/>
     <w:link w:val="a4"/>
     <w:uiPriority w:val="99"/>
-    <w:semiHidden/>
     <w:unhideWhenUsed/>
     <w:rsid w:val="0058087E"/>
     <w:pPr>
@@ -2006,7 +2154,6 @@
     <w:basedOn w:val="a1"/>
     <w:link w:val="a0"/>
     <w:uiPriority w:val="99"/>
-    <w:semiHidden/>
     <w:rsid w:val="0058087E"/>
     <w:rPr>
       <w:rFonts w:ascii="Times New Roman" w:eastAsia="仿宋" w:hAnsi="Times New Roman"/>
@@ -2128,6 +2275,71 @@
       <w:bCs/>
       <w:sz w:val="24"/>
       <w:szCs w:val="32"/>
+    </w:rPr>
+  </w:style>
+  <w:style w:type="paragraph" w:styleId="a7">
+    <w:name w:val="header"/>
+    <w:basedOn w:val="a"/>
+    <w:link w:val="a8"/>
+    <w:uiPriority w:val="99"/>
+    <w:unhideWhenUsed/>
+    <w:rsid w:val="00D46A07"/>
+    <w:pPr>
+      <w:tabs>
+        <w:tab w:val="center" w:pos="4153"/>
+        <w:tab w:val="right" w:pos="8306"/>
+      </w:tabs>
+      <w:snapToGrid w:val="0"/>
+      <w:spacing w:line="240" w:lineRule="auto"/>
+      <w:jc w:val="center"/>
+    </w:pPr>
+    <w:rPr>
+      <w:sz w:val="18"/>
+      <w:szCs w:val="18"/>
+    </w:rPr>
+  </w:style>
+  <w:style w:type="character" w:customStyle="1" w:styleId="a8">
+    <w:name w:val="页眉 字符"/>
+    <w:basedOn w:val="a1"/>
+    <w:link w:val="a7"/>
+    <w:uiPriority w:val="99"/>
+    <w:rsid w:val="00D46A07"/>
+    <w:rPr>
+      <w:rFonts w:ascii="Times New Roman" w:eastAsia="仿宋" w:hAnsi="Times New Roman"/>
+      <w:sz w:val="18"/>
+      <w:szCs w:val="18"/>
+    </w:rPr>
+  </w:style>
+  <w:style w:type="paragraph" w:styleId="a9">
+    <w:name w:val="footer"/>
+    <w:basedOn w:val="a"/>
+    <w:link w:val="aa"/>
+    <w:uiPriority w:val="99"/>
+    <w:unhideWhenUsed/>
+    <w:rsid w:val="00D46A07"/>
+    <w:pPr>
+      <w:tabs>
+        <w:tab w:val="center" w:pos="4153"/>
+        <w:tab w:val="right" w:pos="8306"/>
+      </w:tabs>
+      <w:snapToGrid w:val="0"/>
+      <w:spacing w:line="240" w:lineRule="auto"/>
+    </w:pPr>
+    <w:rPr>
+      <w:sz w:val="18"/>
+      <w:szCs w:val="18"/>
+    </w:rPr>
+  </w:style>
+  <w:style w:type="character" w:customStyle="1" w:styleId="aa">
+    <w:name w:val="页脚 字符"/>
+    <w:basedOn w:val="a1"/>
+    <w:link w:val="a9"/>
+    <w:uiPriority w:val="99"/>
+    <w:rsid w:val="00D46A07"/>
+    <w:rPr>
+      <w:rFonts w:ascii="Times New Roman" w:eastAsia="仿宋" w:hAnsi="Times New Roman"/>
+      <w:sz w:val="18"/>
+      <w:szCs w:val="18"/>
     </w:rPr>
   </w:style>
 </w:styles>
